--- a/backend/src/static/templates/certificates/Dairy-Farm.docx
+++ b/backend/src/static/templates/certificates/Dairy-Farm.docx
@@ -1,6 +1,6 @@
 
 <file path=word/document.xml><?xml version="1.0" encoding="utf-8"?>
-<w:document xmlns:wpc="http://schemas.microsoft.com/office/word/2010/wordprocessingCanvas" xmlns:cx="http://schemas.microsoft.com/office/drawing/2014/chartex" xmlns:cx1="http://schemas.microsoft.com/office/drawing/2015/9/8/chartex" xmlns:cx2="http://schemas.microsoft.com/office/drawing/2015/10/21/chartex" xmlns:cx3="http://schemas.microsoft.com/office/drawing/2016/5/9/chartex" xmlns:cx4="http://schemas.microsoft.com/office/drawing/2016/5/10/chartex" xmlns:cx5="http://schemas.microsoft.com/office/drawing/2016/5/11/chartex" xmlns:cx6="http://schemas.microsoft.com/office/drawing/2016/5/12/chartex" xmlns:cx7="http://schemas.microsoft.com/office/drawing/2016/5/13/chartex" xmlns:cx8="http://schemas.microsoft.com/office/drawing/2016/5/14/chartex" xmlns:mc="http://schemas.openxmlformats.org/markup-compatibility/2006" xmlns:aink="http://schemas.microsoft.com/office/drawing/2016/ink" xmlns:am3d="http://schemas.microsoft.com/office/drawing/2017/model3d" xmlns:o="urn:schemas-microsoft-com:office:office" xmlns:oel="http://schemas.microsoft.com/office/2019/extlst" xmlns:r="http://schemas.openxmlformats.org/officeDocument/2006/relationships" xmlns:m="http://schemas.openxmlformats.org/officeDocument/2006/math" xmlns:v="urn:schemas-microsoft-com:vml" xmlns:wp14="http://schemas.microsoft.com/office/word/2010/wordprocessingDrawing" xmlns:wp="http://schemas.openxmlformats.org/drawingml/2006/wordprocessingDrawing" xmlns:w10="urn:schemas-microsoft-com:office:word" xmlns:w="http://schemas.openxmlformats.org/wordprocessingml/2006/main" xmlns:w14="http://schemas.microsoft.com/office/word/2010/wordml" xmlns:w15="http://schemas.microsoft.com/office/word/2012/wordml" xmlns:w16cex="http://schemas.microsoft.com/office/word/2018/wordml/cex" xmlns:w16cid="http://schemas.microsoft.com/office/word/2016/wordml/cid" xmlns:w16="http://schemas.microsoft.com/office/word/2018/wordml" xmlns:w16du="http://schemas.microsoft.com/office/word/2023/wordml/word16du" xmlns:w16sdtdh="http://schemas.microsoft.com/office/word/2020/wordml/sdtdatahash" xmlns:w16se="http://schemas.microsoft.com/office/word/2015/wordml/symex" xmlns:wpg="http://schemas.microsoft.com/office/word/2010/wordprocessingGroup" xmlns:wpi="http://schemas.microsoft.com/office/word/2010/wordprocessingInk" xmlns:wne="http://schemas.microsoft.com/office/word/2006/wordml" xmlns:wps="http://schemas.microsoft.com/office/word/2010/wordprocessingShape" mc:Ignorable="w14 w15 w16se w16cid w16 w16cex w16sdtdh w16du wp14">
+<w:document xmlns:wpc="http://schemas.microsoft.com/office/word/2010/wordprocessingCanvas" xmlns:cx="http://schemas.microsoft.com/office/drawing/2014/chartex" xmlns:cx1="http://schemas.microsoft.com/office/drawing/2015/9/8/chartex" xmlns:cx2="http://schemas.microsoft.com/office/drawing/2015/10/21/chartex" xmlns:cx3="http://schemas.microsoft.com/office/drawing/2016/5/9/chartex" xmlns:cx4="http://schemas.microsoft.com/office/drawing/2016/5/10/chartex" xmlns:cx5="http://schemas.microsoft.com/office/drawing/2016/5/11/chartex" xmlns:cx6="http://schemas.microsoft.com/office/drawing/2016/5/12/chartex" xmlns:cx7="http://schemas.microsoft.com/office/drawing/2016/5/13/chartex" xmlns:cx8="http://schemas.microsoft.com/office/drawing/2016/5/14/chartex" xmlns:mc="http://schemas.openxmlformats.org/markup-compatibility/2006" xmlns:aink="http://schemas.microsoft.com/office/drawing/2016/ink" xmlns:am3d="http://schemas.microsoft.com/office/drawing/2017/model3d" xmlns:o="urn:schemas-microsoft-com:office:office" xmlns:oel="http://schemas.microsoft.com/office/2019/extlst" xmlns:r="http://schemas.openxmlformats.org/officeDocument/2006/relationships" xmlns:m="http://schemas.openxmlformats.org/officeDocument/2006/math" xmlns:v="urn:schemas-microsoft-com:vml" xmlns:wp14="http://schemas.microsoft.com/office/word/2010/wordprocessingDrawing" xmlns:wp="http://schemas.openxmlformats.org/drawingml/2006/wordprocessingDrawing" xmlns:w10="urn:schemas-microsoft-com:office:word" xmlns:w="http://schemas.openxmlformats.org/wordprocessingml/2006/main" xmlns:w14="http://schemas.microsoft.com/office/word/2010/wordml" xmlns:w15="http://schemas.microsoft.com/office/word/2012/wordml" xmlns:w16cex="http://schemas.microsoft.com/office/word/2018/wordml/cex" xmlns:w16cid="http://schemas.microsoft.com/office/word/2016/wordml/cid" xmlns:w16="http://schemas.microsoft.com/office/word/2018/wordml" xmlns:w16du="http://schemas.microsoft.com/office/word/2023/wordml/word16du" xmlns:w16sdtdh="http://schemas.microsoft.com/office/word/2020/wordml/sdtdatahash" xmlns:w16sdtfl="http://schemas.microsoft.com/office/word/2024/wordml/sdtformatlock" xmlns:w16se="http://schemas.microsoft.com/office/word/2015/wordml/symex" xmlns:wpg="http://schemas.microsoft.com/office/word/2010/wordprocessingGroup" xmlns:wpi="http://schemas.microsoft.com/office/word/2010/wordprocessingInk" xmlns:wne="http://schemas.microsoft.com/office/word/2006/wordml" xmlns:wps="http://schemas.microsoft.com/office/word/2010/wordprocessingShape" mc:Ignorable="w14 w15 w16se w16cid w16 w16cex w16sdtdh w16sdtfl w16du wp14">
   <w:body>
     <w:p>
       <w:pPr>
@@ -1227,8 +1227,10 @@
       </w:r>
     </w:p>
     <w:sectPr>
-      <w:headerReference w:type="first" r:id="rId9"/>
-      <w:footerReference w:type="first" r:id="rId10"/>
+      <w:headerReference w:type="even" r:id="rId9"/>
+      <w:headerReference w:type="default" r:id="rId10"/>
+      <w:headerReference w:type="first" r:id="rId11"/>
+      <w:footerReference w:type="first" r:id="rId12"/>
       <w:pgSz w:w="15842" w:h="12242" w:orient="landscape" w:code="1"/>
       <w:pgMar w:top="567" w:right="1440" w:bottom="567" w:left="1151" w:header="113" w:footer="142" w:gutter="0"/>
       <w:cols w:space="720"/>
@@ -1240,7 +1242,7 @@
 </file>
 
 <file path=word/endnotes.xml><?xml version="1.0" encoding="utf-8"?>
-<w:endnotes xmlns:wpc="http://schemas.microsoft.com/office/word/2010/wordprocessingCanvas" xmlns:cx="http://schemas.microsoft.com/office/drawing/2014/chartex" xmlns:cx1="http://schemas.microsoft.com/office/drawing/2015/9/8/chartex" xmlns:cx2="http://schemas.microsoft.com/office/drawing/2015/10/21/chartex" xmlns:cx3="http://schemas.microsoft.com/office/drawing/2016/5/9/chartex" xmlns:cx4="http://schemas.microsoft.com/office/drawing/2016/5/10/chartex" xmlns:cx5="http://schemas.microsoft.com/office/drawing/2016/5/11/chartex" xmlns:cx6="http://schemas.microsoft.com/office/drawing/2016/5/12/chartex" xmlns:cx7="http://schemas.microsoft.com/office/drawing/2016/5/13/chartex" xmlns:cx8="http://schemas.microsoft.com/office/drawing/2016/5/14/chartex" xmlns:mc="http://schemas.openxmlformats.org/markup-compatibility/2006" xmlns:aink="http://schemas.microsoft.com/office/drawing/2016/ink" xmlns:am3d="http://schemas.microsoft.com/office/drawing/2017/model3d" xmlns:o="urn:schemas-microsoft-com:office:office" xmlns:oel="http://schemas.microsoft.com/office/2019/extlst" xmlns:r="http://schemas.openxmlformats.org/officeDocument/2006/relationships" xmlns:m="http://schemas.openxmlformats.org/officeDocument/2006/math" xmlns:v="urn:schemas-microsoft-com:vml" xmlns:wp14="http://schemas.microsoft.com/office/word/2010/wordprocessingDrawing" xmlns:wp="http://schemas.openxmlformats.org/drawingml/2006/wordprocessingDrawing" xmlns:w10="urn:schemas-microsoft-com:office:word" xmlns:w="http://schemas.openxmlformats.org/wordprocessingml/2006/main" xmlns:w14="http://schemas.microsoft.com/office/word/2010/wordml" xmlns:w15="http://schemas.microsoft.com/office/word/2012/wordml" xmlns:w16cex="http://schemas.microsoft.com/office/word/2018/wordml/cex" xmlns:w16cid="http://schemas.microsoft.com/office/word/2016/wordml/cid" xmlns:w16="http://schemas.microsoft.com/office/word/2018/wordml" xmlns:w16du="http://schemas.microsoft.com/office/word/2023/wordml/word16du" xmlns:w16sdtdh="http://schemas.microsoft.com/office/word/2020/wordml/sdtdatahash" xmlns:w16se="http://schemas.microsoft.com/office/word/2015/wordml/symex" xmlns:wpg="http://schemas.microsoft.com/office/word/2010/wordprocessingGroup" xmlns:wpi="http://schemas.microsoft.com/office/word/2010/wordprocessingInk" xmlns:wne="http://schemas.microsoft.com/office/word/2006/wordml" xmlns:wps="http://schemas.microsoft.com/office/word/2010/wordprocessingShape" mc:Ignorable="w14 w15 w16se w16cid w16 w16cex w16sdtdh w16du wp14">
+<w:endnotes xmlns:wpc="http://schemas.microsoft.com/office/word/2010/wordprocessingCanvas" xmlns:cx="http://schemas.microsoft.com/office/drawing/2014/chartex" xmlns:cx1="http://schemas.microsoft.com/office/drawing/2015/9/8/chartex" xmlns:cx2="http://schemas.microsoft.com/office/drawing/2015/10/21/chartex" xmlns:cx3="http://schemas.microsoft.com/office/drawing/2016/5/9/chartex" xmlns:cx4="http://schemas.microsoft.com/office/drawing/2016/5/10/chartex" xmlns:cx5="http://schemas.microsoft.com/office/drawing/2016/5/11/chartex" xmlns:cx6="http://schemas.microsoft.com/office/drawing/2016/5/12/chartex" xmlns:cx7="http://schemas.microsoft.com/office/drawing/2016/5/13/chartex" xmlns:cx8="http://schemas.microsoft.com/office/drawing/2016/5/14/chartex" xmlns:mc="http://schemas.openxmlformats.org/markup-compatibility/2006" xmlns:aink="http://schemas.microsoft.com/office/drawing/2016/ink" xmlns:am3d="http://schemas.microsoft.com/office/drawing/2017/model3d" xmlns:o="urn:schemas-microsoft-com:office:office" xmlns:oel="http://schemas.microsoft.com/office/2019/extlst" xmlns:r="http://schemas.openxmlformats.org/officeDocument/2006/relationships" xmlns:m="http://schemas.openxmlformats.org/officeDocument/2006/math" xmlns:v="urn:schemas-microsoft-com:vml" xmlns:wp14="http://schemas.microsoft.com/office/word/2010/wordprocessingDrawing" xmlns:wp="http://schemas.openxmlformats.org/drawingml/2006/wordprocessingDrawing" xmlns:w10="urn:schemas-microsoft-com:office:word" xmlns:w="http://schemas.openxmlformats.org/wordprocessingml/2006/main" xmlns:w14="http://schemas.microsoft.com/office/word/2010/wordml" xmlns:w15="http://schemas.microsoft.com/office/word/2012/wordml" xmlns:w16cex="http://schemas.microsoft.com/office/word/2018/wordml/cex" xmlns:w16cid="http://schemas.microsoft.com/office/word/2016/wordml/cid" xmlns:w16="http://schemas.microsoft.com/office/word/2018/wordml" xmlns:w16du="http://schemas.microsoft.com/office/word/2023/wordml/word16du" xmlns:w16sdtdh="http://schemas.microsoft.com/office/word/2020/wordml/sdtdatahash" xmlns:w16sdtfl="http://schemas.microsoft.com/office/word/2024/wordml/sdtformatlock" xmlns:w16se="http://schemas.microsoft.com/office/word/2015/wordml/symex" xmlns:wpg="http://schemas.microsoft.com/office/word/2010/wordprocessingGroup" xmlns:wpi="http://schemas.microsoft.com/office/word/2010/wordprocessingInk" xmlns:wne="http://schemas.microsoft.com/office/word/2006/wordml" xmlns:wps="http://schemas.microsoft.com/office/word/2010/wordprocessingShape" mc:Ignorable="w14 w15 w16se w16cid w16 w16cex w16sdtdh w16sdtfl w16du wp14">
   <w:endnote w:type="separator" w:id="-1">
     <w:p>
       <w:r>
@@ -1259,7 +1261,7 @@
 </file>
 
 <file path=word/footer1.xml><?xml version="1.0" encoding="utf-8"?>
-<w:ftr xmlns:wpc="http://schemas.microsoft.com/office/word/2010/wordprocessingCanvas" xmlns:cx="http://schemas.microsoft.com/office/drawing/2014/chartex" xmlns:cx1="http://schemas.microsoft.com/office/drawing/2015/9/8/chartex" xmlns:cx2="http://schemas.microsoft.com/office/drawing/2015/10/21/chartex" xmlns:cx3="http://schemas.microsoft.com/office/drawing/2016/5/9/chartex" xmlns:cx4="http://schemas.microsoft.com/office/drawing/2016/5/10/chartex" xmlns:cx5="http://schemas.microsoft.com/office/drawing/2016/5/11/chartex" xmlns:cx6="http://schemas.microsoft.com/office/drawing/2016/5/12/chartex" xmlns:cx7="http://schemas.microsoft.com/office/drawing/2016/5/13/chartex" xmlns:cx8="http://schemas.microsoft.com/office/drawing/2016/5/14/chartex" xmlns:mc="http://schemas.openxmlformats.org/markup-compatibility/2006" xmlns:aink="http://schemas.microsoft.com/office/drawing/2016/ink" xmlns:am3d="http://schemas.microsoft.com/office/drawing/2017/model3d" xmlns:o="urn:schemas-microsoft-com:office:office" xmlns:oel="http://schemas.microsoft.com/office/2019/extlst" xmlns:r="http://schemas.openxmlformats.org/officeDocument/2006/relationships" xmlns:m="http://schemas.openxmlformats.org/officeDocument/2006/math" xmlns:v="urn:schemas-microsoft-com:vml" xmlns:wp14="http://schemas.microsoft.com/office/word/2010/wordprocessingDrawing" xmlns:wp="http://schemas.openxmlformats.org/drawingml/2006/wordprocessingDrawing" xmlns:w10="urn:schemas-microsoft-com:office:word" xmlns:w="http://schemas.openxmlformats.org/wordprocessingml/2006/main" xmlns:w14="http://schemas.microsoft.com/office/word/2010/wordml" xmlns:w15="http://schemas.microsoft.com/office/word/2012/wordml" xmlns:w16cex="http://schemas.microsoft.com/office/word/2018/wordml/cex" xmlns:w16cid="http://schemas.microsoft.com/office/word/2016/wordml/cid" xmlns:w16="http://schemas.microsoft.com/office/word/2018/wordml" xmlns:w16du="http://schemas.microsoft.com/office/word/2023/wordml/word16du" xmlns:w16sdtdh="http://schemas.microsoft.com/office/word/2020/wordml/sdtdatahash" xmlns:w16se="http://schemas.microsoft.com/office/word/2015/wordml/symex" xmlns:wpg="http://schemas.microsoft.com/office/word/2010/wordprocessingGroup" xmlns:wpi="http://schemas.microsoft.com/office/word/2010/wordprocessingInk" xmlns:wne="http://schemas.microsoft.com/office/word/2006/wordml" xmlns:wps="http://schemas.microsoft.com/office/word/2010/wordprocessingShape" mc:Ignorable="w14 w15 w16se w16cid w16 w16cex w16sdtdh w16du wp14">
+<w:ftr xmlns:wpc="http://schemas.microsoft.com/office/word/2010/wordprocessingCanvas" xmlns:cx="http://schemas.microsoft.com/office/drawing/2014/chartex" xmlns:cx1="http://schemas.microsoft.com/office/drawing/2015/9/8/chartex" xmlns:cx2="http://schemas.microsoft.com/office/drawing/2015/10/21/chartex" xmlns:cx3="http://schemas.microsoft.com/office/drawing/2016/5/9/chartex" xmlns:cx4="http://schemas.microsoft.com/office/drawing/2016/5/10/chartex" xmlns:cx5="http://schemas.microsoft.com/office/drawing/2016/5/11/chartex" xmlns:cx6="http://schemas.microsoft.com/office/drawing/2016/5/12/chartex" xmlns:cx7="http://schemas.microsoft.com/office/drawing/2016/5/13/chartex" xmlns:cx8="http://schemas.microsoft.com/office/drawing/2016/5/14/chartex" xmlns:mc="http://schemas.openxmlformats.org/markup-compatibility/2006" xmlns:aink="http://schemas.microsoft.com/office/drawing/2016/ink" xmlns:am3d="http://schemas.microsoft.com/office/drawing/2017/model3d" xmlns:o="urn:schemas-microsoft-com:office:office" xmlns:oel="http://schemas.microsoft.com/office/2019/extlst" xmlns:r="http://schemas.openxmlformats.org/officeDocument/2006/relationships" xmlns:m="http://schemas.openxmlformats.org/officeDocument/2006/math" xmlns:v="urn:schemas-microsoft-com:vml" xmlns:wp14="http://schemas.microsoft.com/office/word/2010/wordprocessingDrawing" xmlns:wp="http://schemas.openxmlformats.org/drawingml/2006/wordprocessingDrawing" xmlns:w10="urn:schemas-microsoft-com:office:word" xmlns:w="http://schemas.openxmlformats.org/wordprocessingml/2006/main" xmlns:w14="http://schemas.microsoft.com/office/word/2010/wordml" xmlns:w15="http://schemas.microsoft.com/office/word/2012/wordml" xmlns:w16cex="http://schemas.microsoft.com/office/word/2018/wordml/cex" xmlns:w16cid="http://schemas.microsoft.com/office/word/2016/wordml/cid" xmlns:w16="http://schemas.microsoft.com/office/word/2018/wordml" xmlns:w16du="http://schemas.microsoft.com/office/word/2023/wordml/word16du" xmlns:w16sdtdh="http://schemas.microsoft.com/office/word/2020/wordml/sdtdatahash" xmlns:w16sdtfl="http://schemas.microsoft.com/office/word/2024/wordml/sdtformatlock" xmlns:w16se="http://schemas.microsoft.com/office/word/2015/wordml/symex" xmlns:wpg="http://schemas.microsoft.com/office/word/2010/wordprocessingGroup" xmlns:wpi="http://schemas.microsoft.com/office/word/2010/wordprocessingInk" xmlns:wne="http://schemas.microsoft.com/office/word/2006/wordml" xmlns:wps="http://schemas.microsoft.com/office/word/2010/wordprocessingShape" mc:Ignorable="w14 w15 w16se w16cid w16 w16cex w16sdtdh w16sdtfl w16du wp14">
   <w:p>
     <w:pPr>
       <w:pStyle w:val="Footer"/>
@@ -1283,7 +1285,7 @@
 </file>
 
 <file path=word/footnotes.xml><?xml version="1.0" encoding="utf-8"?>
-<w:footnotes xmlns:wpc="http://schemas.microsoft.com/office/word/2010/wordprocessingCanvas" xmlns:cx="http://schemas.microsoft.com/office/drawing/2014/chartex" xmlns:cx1="http://schemas.microsoft.com/office/drawing/2015/9/8/chartex" xmlns:cx2="http://schemas.microsoft.com/office/drawing/2015/10/21/chartex" xmlns:cx3="http://schemas.microsoft.com/office/drawing/2016/5/9/chartex" xmlns:cx4="http://schemas.microsoft.com/office/drawing/2016/5/10/chartex" xmlns:cx5="http://schemas.microsoft.com/office/drawing/2016/5/11/chartex" xmlns:cx6="http://schemas.microsoft.com/office/drawing/2016/5/12/chartex" xmlns:cx7="http://schemas.microsoft.com/office/drawing/2016/5/13/chartex" xmlns:cx8="http://schemas.microsoft.com/office/drawing/2016/5/14/chartex" xmlns:mc="http://schemas.openxmlformats.org/markup-compatibility/2006" xmlns:aink="http://schemas.microsoft.com/office/drawing/2016/ink" xmlns:am3d="http://schemas.microsoft.com/office/drawing/2017/model3d" xmlns:o="urn:schemas-microsoft-com:office:office" xmlns:oel="http://schemas.microsoft.com/office/2019/extlst" xmlns:r="http://schemas.openxmlformats.org/officeDocument/2006/relationships" xmlns:m="http://schemas.openxmlformats.org/officeDocument/2006/math" xmlns:v="urn:schemas-microsoft-com:vml" xmlns:wp14="http://schemas.microsoft.com/office/word/2010/wordprocessingDrawing" xmlns:wp="http://schemas.openxmlformats.org/drawingml/2006/wordprocessingDrawing" xmlns:w10="urn:schemas-microsoft-com:office:word" xmlns:w="http://schemas.openxmlformats.org/wordprocessingml/2006/main" xmlns:w14="http://schemas.microsoft.com/office/word/2010/wordml" xmlns:w15="http://schemas.microsoft.com/office/word/2012/wordml" xmlns:w16cex="http://schemas.microsoft.com/office/word/2018/wordml/cex" xmlns:w16cid="http://schemas.microsoft.com/office/word/2016/wordml/cid" xmlns:w16="http://schemas.microsoft.com/office/word/2018/wordml" xmlns:w16du="http://schemas.microsoft.com/office/word/2023/wordml/word16du" xmlns:w16sdtdh="http://schemas.microsoft.com/office/word/2020/wordml/sdtdatahash" xmlns:w16se="http://schemas.microsoft.com/office/word/2015/wordml/symex" xmlns:wpg="http://schemas.microsoft.com/office/word/2010/wordprocessingGroup" xmlns:wpi="http://schemas.microsoft.com/office/word/2010/wordprocessingInk" xmlns:wne="http://schemas.microsoft.com/office/word/2006/wordml" xmlns:wps="http://schemas.microsoft.com/office/word/2010/wordprocessingShape" mc:Ignorable="w14 w15 w16se w16cid w16 w16cex w16sdtdh w16du wp14">
+<w:footnotes xmlns:wpc="http://schemas.microsoft.com/office/word/2010/wordprocessingCanvas" xmlns:cx="http://schemas.microsoft.com/office/drawing/2014/chartex" xmlns:cx1="http://schemas.microsoft.com/office/drawing/2015/9/8/chartex" xmlns:cx2="http://schemas.microsoft.com/office/drawing/2015/10/21/chartex" xmlns:cx3="http://schemas.microsoft.com/office/drawing/2016/5/9/chartex" xmlns:cx4="http://schemas.microsoft.com/office/drawing/2016/5/10/chartex" xmlns:cx5="http://schemas.microsoft.com/office/drawing/2016/5/11/chartex" xmlns:cx6="http://schemas.microsoft.com/office/drawing/2016/5/12/chartex" xmlns:cx7="http://schemas.microsoft.com/office/drawing/2016/5/13/chartex" xmlns:cx8="http://schemas.microsoft.com/office/drawing/2016/5/14/chartex" xmlns:mc="http://schemas.openxmlformats.org/markup-compatibility/2006" xmlns:aink="http://schemas.microsoft.com/office/drawing/2016/ink" xmlns:am3d="http://schemas.microsoft.com/office/drawing/2017/model3d" xmlns:o="urn:schemas-microsoft-com:office:office" xmlns:oel="http://schemas.microsoft.com/office/2019/extlst" xmlns:r="http://schemas.openxmlformats.org/officeDocument/2006/relationships" xmlns:m="http://schemas.openxmlformats.org/officeDocument/2006/math" xmlns:v="urn:schemas-microsoft-com:vml" xmlns:wp14="http://schemas.microsoft.com/office/word/2010/wordprocessingDrawing" xmlns:wp="http://schemas.openxmlformats.org/drawingml/2006/wordprocessingDrawing" xmlns:w10="urn:schemas-microsoft-com:office:word" xmlns:w="http://schemas.openxmlformats.org/wordprocessingml/2006/main" xmlns:w14="http://schemas.microsoft.com/office/word/2010/wordml" xmlns:w15="http://schemas.microsoft.com/office/word/2012/wordml" xmlns:w16cex="http://schemas.microsoft.com/office/word/2018/wordml/cex" xmlns:w16cid="http://schemas.microsoft.com/office/word/2016/wordml/cid" xmlns:w16="http://schemas.microsoft.com/office/word/2018/wordml" xmlns:w16du="http://schemas.microsoft.com/office/word/2023/wordml/word16du" xmlns:w16sdtdh="http://schemas.microsoft.com/office/word/2020/wordml/sdtdatahash" xmlns:w16sdtfl="http://schemas.microsoft.com/office/word/2024/wordml/sdtformatlock" xmlns:w16se="http://schemas.microsoft.com/office/word/2015/wordml/symex" xmlns:wpg="http://schemas.microsoft.com/office/word/2010/wordprocessingGroup" xmlns:wpi="http://schemas.microsoft.com/office/word/2010/wordprocessingInk" xmlns:wne="http://schemas.microsoft.com/office/word/2006/wordml" xmlns:wps="http://schemas.microsoft.com/office/word/2010/wordprocessingShape" mc:Ignorable="w14 w15 w16se w16cid w16 w16cex w16sdtdh w16sdtfl w16du wp14">
   <w:footnote w:type="separator" w:id="-1">
     <w:p>
       <w:r>
@@ -1302,7 +1304,85 @@
 </file>
 
 <file path=word/header1.xml><?xml version="1.0" encoding="utf-8"?>
-<w:hdr xmlns:wpc="http://schemas.microsoft.com/office/word/2010/wordprocessingCanvas" xmlns:cx="http://schemas.microsoft.com/office/drawing/2014/chartex" xmlns:cx1="http://schemas.microsoft.com/office/drawing/2015/9/8/chartex" xmlns:cx2="http://schemas.microsoft.com/office/drawing/2015/10/21/chartex" xmlns:cx3="http://schemas.microsoft.com/office/drawing/2016/5/9/chartex" xmlns:cx4="http://schemas.microsoft.com/office/drawing/2016/5/10/chartex" xmlns:cx5="http://schemas.microsoft.com/office/drawing/2016/5/11/chartex" xmlns:cx6="http://schemas.microsoft.com/office/drawing/2016/5/12/chartex" xmlns:cx7="http://schemas.microsoft.com/office/drawing/2016/5/13/chartex" xmlns:cx8="http://schemas.microsoft.com/office/drawing/2016/5/14/chartex" xmlns:mc="http://schemas.openxmlformats.org/markup-compatibility/2006" xmlns:aink="http://schemas.microsoft.com/office/drawing/2016/ink" xmlns:am3d="http://schemas.microsoft.com/office/drawing/2017/model3d" xmlns:o="urn:schemas-microsoft-com:office:office" xmlns:oel="http://schemas.microsoft.com/office/2019/extlst" xmlns:r="http://schemas.openxmlformats.org/officeDocument/2006/relationships" xmlns:m="http://schemas.openxmlformats.org/officeDocument/2006/math" xmlns:v="urn:schemas-microsoft-com:vml" xmlns:wp14="http://schemas.microsoft.com/office/word/2010/wordprocessingDrawing" xmlns:wp="http://schemas.openxmlformats.org/drawingml/2006/wordprocessingDrawing" xmlns:w10="urn:schemas-microsoft-com:office:word" xmlns:w="http://schemas.openxmlformats.org/wordprocessingml/2006/main" xmlns:w14="http://schemas.microsoft.com/office/word/2010/wordml" xmlns:w15="http://schemas.microsoft.com/office/word/2012/wordml" xmlns:w16cex="http://schemas.microsoft.com/office/word/2018/wordml/cex" xmlns:w16cid="http://schemas.microsoft.com/office/word/2016/wordml/cid" xmlns:w16="http://schemas.microsoft.com/office/word/2018/wordml" xmlns:w16du="http://schemas.microsoft.com/office/word/2023/wordml/word16du" xmlns:w16sdtdh="http://schemas.microsoft.com/office/word/2020/wordml/sdtdatahash" xmlns:w16se="http://schemas.microsoft.com/office/word/2015/wordml/symex" xmlns:wpg="http://schemas.microsoft.com/office/word/2010/wordprocessingGroup" xmlns:wpi="http://schemas.microsoft.com/office/word/2010/wordprocessingInk" xmlns:wne="http://schemas.microsoft.com/office/word/2006/wordml" xmlns:wps="http://schemas.microsoft.com/office/word/2010/wordprocessingShape" mc:Ignorable="w14 w15 w16se w16cid w16 w16cex w16sdtdh w16du wp14">
+<w:hdr xmlns:wpc="http://schemas.microsoft.com/office/word/2010/wordprocessingCanvas" xmlns:cx="http://schemas.microsoft.com/office/drawing/2014/chartex" xmlns:cx1="http://schemas.microsoft.com/office/drawing/2015/9/8/chartex" xmlns:cx2="http://schemas.microsoft.com/office/drawing/2015/10/21/chartex" xmlns:cx3="http://schemas.microsoft.com/office/drawing/2016/5/9/chartex" xmlns:cx4="http://schemas.microsoft.com/office/drawing/2016/5/10/chartex" xmlns:cx5="http://schemas.microsoft.com/office/drawing/2016/5/11/chartex" xmlns:cx6="http://schemas.microsoft.com/office/drawing/2016/5/12/chartex" xmlns:cx7="http://schemas.microsoft.com/office/drawing/2016/5/13/chartex" xmlns:cx8="http://schemas.microsoft.com/office/drawing/2016/5/14/chartex" xmlns:mc="http://schemas.openxmlformats.org/markup-compatibility/2006" xmlns:aink="http://schemas.microsoft.com/office/drawing/2016/ink" xmlns:am3d="http://schemas.microsoft.com/office/drawing/2017/model3d" xmlns:o="urn:schemas-microsoft-com:office:office" xmlns:oel="http://schemas.microsoft.com/office/2019/extlst" xmlns:r="http://schemas.openxmlformats.org/officeDocument/2006/relationships" xmlns:m="http://schemas.openxmlformats.org/officeDocument/2006/math" xmlns:v="urn:schemas-microsoft-com:vml" xmlns:wp14="http://schemas.microsoft.com/office/word/2010/wordprocessingDrawing" xmlns:wp="http://schemas.openxmlformats.org/drawingml/2006/wordprocessingDrawing" xmlns:w10="urn:schemas-microsoft-com:office:word" xmlns:w="http://schemas.openxmlformats.org/wordprocessingml/2006/main" xmlns:w14="http://schemas.microsoft.com/office/word/2010/wordml" xmlns:w15="http://schemas.microsoft.com/office/word/2012/wordml" xmlns:w16cex="http://schemas.microsoft.com/office/word/2018/wordml/cex" xmlns:w16cid="http://schemas.microsoft.com/office/word/2016/wordml/cid" xmlns:w16="http://schemas.microsoft.com/office/word/2018/wordml" xmlns:w16du="http://schemas.microsoft.com/office/word/2023/wordml/word16du" xmlns:w16sdtdh="http://schemas.microsoft.com/office/word/2020/wordml/sdtdatahash" xmlns:w16sdtfl="http://schemas.microsoft.com/office/word/2024/wordml/sdtformatlock" xmlns:w16se="http://schemas.microsoft.com/office/word/2015/wordml/symex" xmlns:wpg="http://schemas.microsoft.com/office/word/2010/wordprocessingGroup" xmlns:wpi="http://schemas.microsoft.com/office/word/2010/wordprocessingInk" xmlns:wne="http://schemas.microsoft.com/office/word/2006/wordml" xmlns:wps="http://schemas.microsoft.com/office/word/2010/wordprocessingShape" mc:Ignorable="w14 w15 w16se w16cid w16 w16cex w16sdtdh w16sdtfl w16du wp14">
+  <w:p>
+    <w:pPr>
+      <w:pStyle w:val="Header"/>
+    </w:pPr>
+    <w:r>
+      <w:rPr>
+        <w:noProof/>
+      </w:rPr>
+      <w:pict w14:anchorId="697176CA">
+        <v:shapetype id="_x0000_t75" coordsize="21600,21600" o:spt="75" o:preferrelative="t" path="m@4@5l@4@11@9@11@9@5xe" filled="f" stroked="f">
+          <v:stroke joinstyle="miter"/>
+          <v:formulas>
+            <v:f eqn="if lineDrawn pixelLineWidth 0"/>
+            <v:f eqn="sum @0 1 0"/>
+            <v:f eqn="sum 0 0 @1"/>
+            <v:f eqn="prod @2 1 2"/>
+            <v:f eqn="prod @3 21600 pixelWidth"/>
+            <v:f eqn="prod @3 21600 pixelHeight"/>
+            <v:f eqn="sum @0 0 1"/>
+            <v:f eqn="prod @6 1 2"/>
+            <v:f eqn="prod @7 21600 pixelWidth"/>
+            <v:f eqn="sum @8 21600 0"/>
+            <v:f eqn="prod @7 21600 pixelHeight"/>
+            <v:f eqn="sum @10 21600 0"/>
+          </v:formulas>
+          <v:path o:extrusionok="f" gradientshapeok="t" o:connecttype="rect"/>
+          <o:lock v:ext="edit" aspectratio="t"/>
+        </v:shapetype>
+        <v:shape id="WordPictureWatermark1328972969" o:spid="_x0000_s1026" type="#_x0000_t75" style="position:absolute;margin-left:0;margin-top:0;width:468.55pt;height:555.2pt;z-index:-251657216;mso-position-horizontal:center;mso-position-horizontal-relative:margin;mso-position-vertical:center;mso-position-vertical-relative:margin" o:allowincell="f">
+          <v:imagedata r:id="rId1" o:title="bc_watermark"/>
+        </v:shape>
+      </w:pict>
+    </w:r>
+  </w:p>
+</w:hdr>
+</file>
+
+<file path=word/header2.xml><?xml version="1.0" encoding="utf-8"?>
+<w:hdr xmlns:wpc="http://schemas.microsoft.com/office/word/2010/wordprocessingCanvas" xmlns:cx="http://schemas.microsoft.com/office/drawing/2014/chartex" xmlns:cx1="http://schemas.microsoft.com/office/drawing/2015/9/8/chartex" xmlns:cx2="http://schemas.microsoft.com/office/drawing/2015/10/21/chartex" xmlns:cx3="http://schemas.microsoft.com/office/drawing/2016/5/9/chartex" xmlns:cx4="http://schemas.microsoft.com/office/drawing/2016/5/10/chartex" xmlns:cx5="http://schemas.microsoft.com/office/drawing/2016/5/11/chartex" xmlns:cx6="http://schemas.microsoft.com/office/drawing/2016/5/12/chartex" xmlns:cx7="http://schemas.microsoft.com/office/drawing/2016/5/13/chartex" xmlns:cx8="http://schemas.microsoft.com/office/drawing/2016/5/14/chartex" xmlns:mc="http://schemas.openxmlformats.org/markup-compatibility/2006" xmlns:aink="http://schemas.microsoft.com/office/drawing/2016/ink" xmlns:am3d="http://schemas.microsoft.com/office/drawing/2017/model3d" xmlns:o="urn:schemas-microsoft-com:office:office" xmlns:oel="http://schemas.microsoft.com/office/2019/extlst" xmlns:r="http://schemas.openxmlformats.org/officeDocument/2006/relationships" xmlns:m="http://schemas.openxmlformats.org/officeDocument/2006/math" xmlns:v="urn:schemas-microsoft-com:vml" xmlns:wp14="http://schemas.microsoft.com/office/word/2010/wordprocessingDrawing" xmlns:wp="http://schemas.openxmlformats.org/drawingml/2006/wordprocessingDrawing" xmlns:w10="urn:schemas-microsoft-com:office:word" xmlns:w="http://schemas.openxmlformats.org/wordprocessingml/2006/main" xmlns:w14="http://schemas.microsoft.com/office/word/2010/wordml" xmlns:w15="http://schemas.microsoft.com/office/word/2012/wordml" xmlns:w16cex="http://schemas.microsoft.com/office/word/2018/wordml/cex" xmlns:w16cid="http://schemas.microsoft.com/office/word/2016/wordml/cid" xmlns:w16="http://schemas.microsoft.com/office/word/2018/wordml" xmlns:w16du="http://schemas.microsoft.com/office/word/2023/wordml/word16du" xmlns:w16sdtdh="http://schemas.microsoft.com/office/word/2020/wordml/sdtdatahash" xmlns:w16sdtfl="http://schemas.microsoft.com/office/word/2024/wordml/sdtformatlock" xmlns:w16se="http://schemas.microsoft.com/office/word/2015/wordml/symex" xmlns:wpg="http://schemas.microsoft.com/office/word/2010/wordprocessingGroup" xmlns:wpi="http://schemas.microsoft.com/office/word/2010/wordprocessingInk" xmlns:wne="http://schemas.microsoft.com/office/word/2006/wordml" xmlns:wps="http://schemas.microsoft.com/office/word/2010/wordprocessingShape" mc:Ignorable="w14 w15 w16se w16cid w16 w16cex w16sdtdh w16sdtfl w16du wp14">
+  <w:p>
+    <w:pPr>
+      <w:pStyle w:val="Header"/>
+    </w:pPr>
+    <w:r>
+      <w:rPr>
+        <w:noProof/>
+      </w:rPr>
+      <w:pict w14:anchorId="7978FAC5">
+        <v:shapetype id="_x0000_t75" coordsize="21600,21600" o:spt="75" o:preferrelative="t" path="m@4@5l@4@11@9@11@9@5xe" filled="f" stroked="f">
+          <v:stroke joinstyle="miter"/>
+          <v:formulas>
+            <v:f eqn="if lineDrawn pixelLineWidth 0"/>
+            <v:f eqn="sum @0 1 0"/>
+            <v:f eqn="sum 0 0 @1"/>
+            <v:f eqn="prod @2 1 2"/>
+            <v:f eqn="prod @3 21600 pixelWidth"/>
+            <v:f eqn="prod @3 21600 pixelHeight"/>
+            <v:f eqn="sum @0 0 1"/>
+            <v:f eqn="prod @6 1 2"/>
+            <v:f eqn="prod @7 21600 pixelWidth"/>
+            <v:f eqn="sum @8 21600 0"/>
+            <v:f eqn="prod @7 21600 pixelHeight"/>
+            <v:f eqn="sum @10 21600 0"/>
+          </v:formulas>
+          <v:path o:extrusionok="f" gradientshapeok="t" o:connecttype="rect"/>
+          <o:lock v:ext="edit" aspectratio="t"/>
+        </v:shapetype>
+        <v:shape id="WordPictureWatermark1328972970" o:spid="_x0000_s1027" type="#_x0000_t75" style="position:absolute;margin-left:0;margin-top:0;width:468.55pt;height:555.2pt;z-index:-251656192;mso-position-horizontal:center;mso-position-horizontal-relative:margin;mso-position-vertical:center;mso-position-vertical-relative:margin" o:allowincell="f">
+          <v:imagedata r:id="rId1" o:title="bc_watermark"/>
+        </v:shape>
+      </w:pict>
+    </w:r>
+  </w:p>
+</w:hdr>
+</file>
+
+<file path=word/header3.xml><?xml version="1.0" encoding="utf-8"?>
+<w:hdr xmlns:wpc="http://schemas.microsoft.com/office/word/2010/wordprocessingCanvas" xmlns:cx="http://schemas.microsoft.com/office/drawing/2014/chartex" xmlns:cx1="http://schemas.microsoft.com/office/drawing/2015/9/8/chartex" xmlns:cx2="http://schemas.microsoft.com/office/drawing/2015/10/21/chartex" xmlns:cx3="http://schemas.microsoft.com/office/drawing/2016/5/9/chartex" xmlns:cx4="http://schemas.microsoft.com/office/drawing/2016/5/10/chartex" xmlns:cx5="http://schemas.microsoft.com/office/drawing/2016/5/11/chartex" xmlns:cx6="http://schemas.microsoft.com/office/drawing/2016/5/12/chartex" xmlns:cx7="http://schemas.microsoft.com/office/drawing/2016/5/13/chartex" xmlns:cx8="http://schemas.microsoft.com/office/drawing/2016/5/14/chartex" xmlns:mc="http://schemas.openxmlformats.org/markup-compatibility/2006" xmlns:aink="http://schemas.microsoft.com/office/drawing/2016/ink" xmlns:am3d="http://schemas.microsoft.com/office/drawing/2017/model3d" xmlns:o="urn:schemas-microsoft-com:office:office" xmlns:oel="http://schemas.microsoft.com/office/2019/extlst" xmlns:r="http://schemas.openxmlformats.org/officeDocument/2006/relationships" xmlns:m="http://schemas.openxmlformats.org/officeDocument/2006/math" xmlns:v="urn:schemas-microsoft-com:vml" xmlns:wp14="http://schemas.microsoft.com/office/word/2010/wordprocessingDrawing" xmlns:wp="http://schemas.openxmlformats.org/drawingml/2006/wordprocessingDrawing" xmlns:w10="urn:schemas-microsoft-com:office:word" xmlns:w="http://schemas.openxmlformats.org/wordprocessingml/2006/main" xmlns:w14="http://schemas.microsoft.com/office/word/2010/wordml" xmlns:w15="http://schemas.microsoft.com/office/word/2012/wordml" xmlns:w16cex="http://schemas.microsoft.com/office/word/2018/wordml/cex" xmlns:w16cid="http://schemas.microsoft.com/office/word/2016/wordml/cid" xmlns:w16="http://schemas.microsoft.com/office/word/2018/wordml" xmlns:w16du="http://schemas.microsoft.com/office/word/2023/wordml/word16du" xmlns:w16sdtdh="http://schemas.microsoft.com/office/word/2020/wordml/sdtdatahash" xmlns:w16sdtfl="http://schemas.microsoft.com/office/word/2024/wordml/sdtformatlock" xmlns:w16se="http://schemas.microsoft.com/office/word/2015/wordml/symex" xmlns:wpg="http://schemas.microsoft.com/office/word/2010/wordprocessingGroup" xmlns:wpi="http://schemas.microsoft.com/office/word/2010/wordprocessingInk" xmlns:wne="http://schemas.microsoft.com/office/word/2006/wordml" xmlns:wps="http://schemas.microsoft.com/office/word/2010/wordprocessingShape" mc:Ignorable="w14 w15 w16se w16cid w16 w16cex w16sdtdh w16sdtfl w16du wp14">
   <w:tbl>
     <w:tblPr>
       <w:tblW w:w="0" w:type="auto"/>
@@ -1329,6 +1409,35 @@
               <w:tab w:val="left" w:pos="4260"/>
             </w:tabs>
           </w:pPr>
+          <w:r>
+            <w:rPr>
+              <w:noProof/>
+            </w:rPr>
+            <w:pict w14:anchorId="28BC3E10">
+              <v:shapetype id="_x0000_t75" coordsize="21600,21600" o:spt="75" o:preferrelative="t" path="m@4@5l@4@11@9@11@9@5xe" filled="f" stroked="f">
+                <v:stroke joinstyle="miter"/>
+                <v:formulas>
+                  <v:f eqn="if lineDrawn pixelLineWidth 0"/>
+                  <v:f eqn="sum @0 1 0"/>
+                  <v:f eqn="sum 0 0 @1"/>
+                  <v:f eqn="prod @2 1 2"/>
+                  <v:f eqn="prod @3 21600 pixelWidth"/>
+                  <v:f eqn="prod @3 21600 pixelHeight"/>
+                  <v:f eqn="sum @0 0 1"/>
+                  <v:f eqn="prod @6 1 2"/>
+                  <v:f eqn="prod @7 21600 pixelWidth"/>
+                  <v:f eqn="sum @8 21600 0"/>
+                  <v:f eqn="prod @7 21600 pixelHeight"/>
+                  <v:f eqn="sum @10 21600 0"/>
+                </v:formulas>
+                <v:path o:extrusionok="f" gradientshapeok="t" o:connecttype="rect"/>
+                <o:lock v:ext="edit" aspectratio="t"/>
+              </v:shapetype>
+              <v:shape id="WordPictureWatermark1328972968" o:spid="_x0000_s1025" type="#_x0000_t75" style="position:absolute;margin-left:113.1pt;margin-top:31.9pt;width:468.55pt;height:555.2pt;z-index:-251658240;mso-position-horizontal-relative:margin;mso-position-vertical-relative:margin" o:allowincell="f">
+                <v:imagedata r:id="rId1" o:title="bc_watermark"/>
+              </v:shape>
+            </w:pict>
+          </w:r>
         </w:p>
       </w:tc>
       <w:tc>
@@ -1360,10 +1469,10 @@
               <w:noProof/>
             </w:rPr>
             <w:drawing>
-              <wp:inline distT="0" distB="0" distL="0" distR="0" wp14:anchorId="6DD87C51" wp14:editId="6D92CF8B">
-                <wp:extent cx="2209800" cy="1115036"/>
-                <wp:effectExtent l="0" t="0" r="0" b="9525"/>
-                <wp:docPr id="1" name="Picture 1"/>
+              <wp:inline distT="0" distB="0" distL="0" distR="0" wp14:anchorId="29568B0A" wp14:editId="2DF74314">
+                <wp:extent cx="2210400" cy="1116000"/>
+                <wp:effectExtent l="0" t="0" r="0" b="0"/>
+                <wp:docPr id="1771363324" name="Picture 3"/>
                 <wp:cNvGraphicFramePr>
                   <a:graphicFrameLocks xmlns:a="http://schemas.openxmlformats.org/drawingml/2006/main" noChangeAspect="1"/>
                 </wp:cNvGraphicFramePr>
@@ -1371,13 +1480,13 @@
                   <a:graphicData uri="http://schemas.openxmlformats.org/drawingml/2006/picture">
                     <pic:pic xmlns:pic="http://schemas.openxmlformats.org/drawingml/2006/picture">
                       <pic:nvPicPr>
-                        <pic:cNvPr id="0" name="Picture 1"/>
+                        <pic:cNvPr id="0" name="Picture 7"/>
                         <pic:cNvPicPr>
                           <a:picLocks noChangeAspect="1" noChangeArrowheads="1"/>
                         </pic:cNvPicPr>
                       </pic:nvPicPr>
                       <pic:blipFill>
-                        <a:blip r:embed="rId1">
+                        <a:blip r:embed="rId2">
                           <a:extLst>
                             <a:ext uri="{28A0092B-C50C-407E-A947-70E740481C1C}">
                               <a14:useLocalDpi xmlns:a14="http://schemas.microsoft.com/office/drawing/2010/main" val="0"/>
@@ -1392,7 +1501,7 @@
                       <pic:spPr bwMode="auto">
                         <a:xfrm>
                           <a:off x="0" y="0"/>
-                          <a:ext cx="2281222" cy="1151075"/>
+                          <a:ext cx="2210400" cy="1116000"/>
                         </a:xfrm>
                         <a:prstGeom prst="rect">
                           <a:avLst/>
@@ -1440,7 +1549,7 @@
 </file>
 
 <file path=word/styles.xml><?xml version="1.0" encoding="utf-8"?>
-<w:styles xmlns:mc="http://schemas.openxmlformats.org/markup-compatibility/2006" xmlns:r="http://schemas.openxmlformats.org/officeDocument/2006/relationships" xmlns:w="http://schemas.openxmlformats.org/wordprocessingml/2006/main" xmlns:w14="http://schemas.microsoft.com/office/word/2010/wordml" xmlns:w15="http://schemas.microsoft.com/office/word/2012/wordml" xmlns:w16cex="http://schemas.microsoft.com/office/word/2018/wordml/cex" xmlns:w16cid="http://schemas.microsoft.com/office/word/2016/wordml/cid" xmlns:w16="http://schemas.microsoft.com/office/word/2018/wordml" xmlns:w16du="http://schemas.microsoft.com/office/word/2023/wordml/word16du" xmlns:w16sdtdh="http://schemas.microsoft.com/office/word/2020/wordml/sdtdatahash" xmlns:w16se="http://schemas.microsoft.com/office/word/2015/wordml/symex" mc:Ignorable="w14 w15 w16se w16cid w16 w16cex w16sdtdh w16du">
+<w:styles xmlns:mc="http://schemas.openxmlformats.org/markup-compatibility/2006" xmlns:r="http://schemas.openxmlformats.org/officeDocument/2006/relationships" xmlns:w="http://schemas.openxmlformats.org/wordprocessingml/2006/main" xmlns:w14="http://schemas.microsoft.com/office/word/2010/wordml" xmlns:w15="http://schemas.microsoft.com/office/word/2012/wordml" xmlns:w16cex="http://schemas.microsoft.com/office/word/2018/wordml/cex" xmlns:w16cid="http://schemas.microsoft.com/office/word/2016/wordml/cid" xmlns:w16="http://schemas.microsoft.com/office/word/2018/wordml" xmlns:w16du="http://schemas.microsoft.com/office/word/2023/wordml/word16du" xmlns:w16sdtdh="http://schemas.microsoft.com/office/word/2020/wordml/sdtdatahash" xmlns:w16sdtfl="http://schemas.microsoft.com/office/word/2024/wordml/sdtformatlock" xmlns:w16se="http://schemas.microsoft.com/office/word/2015/wordml/symex" mc:Ignorable="w14 w15 w16se w16cid w16 w16cex w16sdtdh w16sdtfl w16du">
   <w:docDefaults>
     <w:rPrDefault>
       <w:rPr>
